--- a/Ibrahim Feb 18/HC Motor package specs and details.docx
+++ b/Ibrahim Feb 18/HC Motor package specs and details.docx
@@ -519,20 +519,20 @@
             <w:pPr>
               <w:ind w:firstLine="0"/>
               <w:rPr>
-                <w:rFonts w:ascii="Times New Roman" w:eastAsia="Times New Roman" w:hAnsi="Times New Roman" w:cs="Times New Roman"/>
-                <w:sz w:val="24"/>
-                <w:szCs w:val="24"/>
-                <w:lang w:bidi="ar-SA"/>
-              </w:rPr>
-            </w:pPr>
-            <w:r>
-              <w:rPr>
-                <w:rFonts w:ascii="Times New Roman" w:eastAsia="Times New Roman" w:hAnsi="Times New Roman" w:cs="Times New Roman"/>
-                <w:sz w:val="24"/>
-                <w:szCs w:val="24"/>
-                <w:lang w:bidi="ar-SA"/>
-              </w:rPr>
-              <w:t>283860</w:t>
+                <w:rFonts w:ascii="Times New Roman" w:hAnsi="Times New Roman" w:cs="Times New Roman" w:hint="eastAsia"/>
+                <w:sz w:val="24"/>
+                <w:szCs w:val="24"/>
+                <w:lang w:eastAsia="ja-JP" w:bidi="ar-SA"/>
+              </w:rPr>
+            </w:pPr>
+            <w:r>
+              <w:rPr>
+                <w:rFonts w:ascii="Times New Roman" w:hAnsi="Times New Roman" w:cs="Times New Roman" w:hint="eastAsia"/>
+                <w:sz w:val="24"/>
+                <w:szCs w:val="24"/>
+                <w:lang w:eastAsia="ja-JP" w:bidi="ar-SA"/>
+              </w:rPr>
+              <w:t>283858</w:t>
             </w:r>
           </w:p>
         </w:tc>
@@ -786,20 +786,20 @@
             <w:pPr>
               <w:ind w:firstLine="0"/>
               <w:rPr>
-                <w:rFonts w:ascii="Times New Roman" w:eastAsia="Times New Roman" w:hAnsi="Times New Roman" w:cs="Times New Roman"/>
-                <w:sz w:val="24"/>
-                <w:szCs w:val="24"/>
-                <w:lang w:bidi="ar-SA"/>
-              </w:rPr>
-            </w:pPr>
-            <w:r>
-              <w:rPr>
-                <w:rFonts w:ascii="Times New Roman" w:eastAsia="Times New Roman" w:hAnsi="Times New Roman" w:cs="Times New Roman"/>
-                <w:sz w:val="24"/>
-                <w:szCs w:val="24"/>
-                <w:lang w:bidi="ar-SA"/>
-              </w:rPr>
-              <w:t>48</w:t>
+                <w:rFonts w:ascii="Times New Roman" w:hAnsi="Times New Roman" w:cs="Times New Roman" w:hint="eastAsia"/>
+                <w:sz w:val="24"/>
+                <w:szCs w:val="24"/>
+                <w:lang w:eastAsia="ja-JP" w:bidi="ar-SA"/>
+              </w:rPr>
+            </w:pPr>
+            <w:r>
+              <w:rPr>
+                <w:rFonts w:ascii="Times New Roman" w:hAnsi="Times New Roman" w:cs="Times New Roman" w:hint="eastAsia"/>
+                <w:sz w:val="24"/>
+                <w:szCs w:val="24"/>
+                <w:lang w:eastAsia="ja-JP" w:bidi="ar-SA"/>
+              </w:rPr>
+              <w:t>24</w:t>
             </w:r>
           </w:p>
         </w:tc>
@@ -872,20 +872,20 @@
             <w:pPr>
               <w:ind w:firstLine="0"/>
               <w:rPr>
-                <w:rFonts w:ascii="Times New Roman" w:eastAsia="Times New Roman" w:hAnsi="Times New Roman" w:cs="Times New Roman"/>
-                <w:sz w:val="24"/>
-                <w:szCs w:val="24"/>
-                <w:lang w:bidi="ar-SA"/>
-              </w:rPr>
-            </w:pPr>
-            <w:r>
-              <w:rPr>
-                <w:rFonts w:ascii="Times New Roman" w:eastAsia="Times New Roman" w:hAnsi="Times New Roman" w:cs="Times New Roman"/>
-                <w:sz w:val="24"/>
-                <w:szCs w:val="24"/>
-                <w:lang w:bidi="ar-SA"/>
-              </w:rPr>
-              <w:t>13000</w:t>
+                <w:rFonts w:ascii="Times New Roman" w:hAnsi="Times New Roman" w:cs="Times New Roman" w:hint="eastAsia"/>
+                <w:sz w:val="24"/>
+                <w:szCs w:val="24"/>
+                <w:lang w:eastAsia="ja-JP" w:bidi="ar-SA"/>
+              </w:rPr>
+            </w:pPr>
+            <w:r>
+              <w:rPr>
+                <w:rFonts w:ascii="Times New Roman" w:hAnsi="Times New Roman" w:cs="Times New Roman" w:hint="eastAsia"/>
+                <w:sz w:val="24"/>
+                <w:szCs w:val="24"/>
+                <w:lang w:eastAsia="ja-JP" w:bidi="ar-SA"/>
+              </w:rPr>
+              <w:t>12900</w:t>
             </w:r>
           </w:p>
         </w:tc>
@@ -960,20 +960,29 @@
             <w:pPr>
               <w:ind w:firstLine="0"/>
               <w:rPr>
-                <w:rFonts w:ascii="Times New Roman" w:eastAsia="Times New Roman" w:hAnsi="Times New Roman" w:cs="Times New Roman"/>
-                <w:sz w:val="24"/>
-                <w:szCs w:val="24"/>
-                <w:lang w:bidi="ar-SA"/>
-              </w:rPr>
-            </w:pPr>
-            <w:r>
-              <w:rPr>
-                <w:rFonts w:ascii="Times New Roman" w:eastAsia="Times New Roman" w:hAnsi="Times New Roman" w:cs="Times New Roman"/>
-                <w:sz w:val="24"/>
-                <w:szCs w:val="24"/>
-                <w:lang w:bidi="ar-SA"/>
-              </w:rPr>
-              <w:t>127</w:t>
+                <w:rFonts w:ascii="Times New Roman" w:hAnsi="Times New Roman" w:cs="Times New Roman" w:hint="eastAsia"/>
+                <w:sz w:val="24"/>
+                <w:szCs w:val="24"/>
+                <w:lang w:eastAsia="ja-JP" w:bidi="ar-SA"/>
+              </w:rPr>
+            </w:pPr>
+            <w:r>
+              <w:rPr>
+                <w:rFonts w:ascii="Times New Roman" w:eastAsia="Times New Roman" w:hAnsi="Times New Roman" w:cs="Times New Roman"/>
+                <w:sz w:val="24"/>
+                <w:szCs w:val="24"/>
+                <w:lang w:bidi="ar-SA"/>
+              </w:rPr>
+              <w:t>12</w:t>
+            </w:r>
+            <w:r>
+              <w:rPr>
+                <w:rFonts w:ascii="Times New Roman" w:hAnsi="Times New Roman" w:cs="Times New Roman" w:hint="eastAsia"/>
+                <w:sz w:val="24"/>
+                <w:szCs w:val="24"/>
+                <w:lang w:eastAsia="ja-JP" w:bidi="ar-SA"/>
+              </w:rPr>
+              <w:t>1</w:t>
             </w:r>
           </w:p>
         </w:tc>
@@ -1048,20 +1057,29 @@
             <w:pPr>
               <w:ind w:firstLine="0"/>
               <w:rPr>
-                <w:rFonts w:ascii="Times New Roman" w:eastAsia="Times New Roman" w:hAnsi="Times New Roman" w:cs="Times New Roman"/>
-                <w:sz w:val="24"/>
-                <w:szCs w:val="24"/>
-                <w:lang w:bidi="ar-SA"/>
-              </w:rPr>
-            </w:pPr>
-            <w:r>
-              <w:rPr>
-                <w:rFonts w:ascii="Times New Roman" w:eastAsia="Times New Roman" w:hAnsi="Times New Roman" w:cs="Times New Roman"/>
-                <w:sz w:val="24"/>
-                <w:szCs w:val="24"/>
-                <w:lang w:bidi="ar-SA"/>
-              </w:rPr>
-              <w:t>23.4</w:t>
+                <w:rFonts w:ascii="Times New Roman" w:hAnsi="Times New Roman" w:cs="Times New Roman" w:hint="eastAsia"/>
+                <w:sz w:val="24"/>
+                <w:szCs w:val="24"/>
+                <w:lang w:eastAsia="ja-JP" w:bidi="ar-SA"/>
+              </w:rPr>
+            </w:pPr>
+            <w:r>
+              <w:rPr>
+                <w:rFonts w:ascii="Times New Roman" w:eastAsia="Times New Roman" w:hAnsi="Times New Roman" w:cs="Times New Roman"/>
+                <w:sz w:val="24"/>
+                <w:szCs w:val="24"/>
+                <w:lang w:bidi="ar-SA"/>
+              </w:rPr>
+              <w:t>2</w:t>
+            </w:r>
+            <w:r>
+              <w:rPr>
+                <w:rFonts w:ascii="Times New Roman" w:hAnsi="Times New Roman" w:cs="Times New Roman" w:hint="eastAsia"/>
+                <w:sz w:val="24"/>
+                <w:szCs w:val="24"/>
+                <w:lang w:eastAsia="ja-JP" w:bidi="ar-SA"/>
+              </w:rPr>
+              <w:t>2.9</w:t>
             </w:r>
           </w:p>
         </w:tc>
@@ -1134,20 +1152,20 @@
             <w:pPr>
               <w:ind w:firstLine="0"/>
               <w:rPr>
-                <w:rFonts w:ascii="Times New Roman" w:eastAsia="Times New Roman" w:hAnsi="Times New Roman" w:cs="Times New Roman"/>
-                <w:sz w:val="24"/>
-                <w:szCs w:val="24"/>
-                <w:lang w:bidi="ar-SA"/>
-              </w:rPr>
-            </w:pPr>
-            <w:r>
-              <w:rPr>
-                <w:rFonts w:ascii="Times New Roman" w:eastAsia="Times New Roman" w:hAnsi="Times New Roman" w:cs="Times New Roman"/>
-                <w:sz w:val="24"/>
-                <w:szCs w:val="24"/>
-                <w:lang w:bidi="ar-SA"/>
-              </w:rPr>
-              <w:t>103</w:t>
+                <w:rFonts w:ascii="Times New Roman" w:hAnsi="Times New Roman" w:cs="Times New Roman" w:hint="eastAsia"/>
+                <w:sz w:val="24"/>
+                <w:szCs w:val="24"/>
+                <w:lang w:eastAsia="ja-JP" w:bidi="ar-SA"/>
+              </w:rPr>
+            </w:pPr>
+            <w:r>
+              <w:rPr>
+                <w:rFonts w:ascii="Times New Roman" w:hAnsi="Times New Roman" w:cs="Times New Roman" w:hint="eastAsia"/>
+                <w:sz w:val="24"/>
+                <w:szCs w:val="24"/>
+                <w:lang w:eastAsia="ja-JP" w:bidi="ar-SA"/>
+              </w:rPr>
+              <w:t>109</w:t>
             </w:r>
           </w:p>
         </w:tc>
@@ -1222,20 +1240,20 @@
             <w:pPr>
               <w:ind w:firstLine="0"/>
               <w:rPr>
-                <w:rFonts w:ascii="Times New Roman" w:eastAsia="Times New Roman" w:hAnsi="Times New Roman" w:cs="Times New Roman"/>
-                <w:sz w:val="24"/>
-                <w:szCs w:val="24"/>
-                <w:lang w:bidi="ar-SA"/>
-              </w:rPr>
-            </w:pPr>
-            <w:r>
-              <w:rPr>
-                <w:rFonts w:ascii="Times New Roman" w:eastAsia="Times New Roman" w:hAnsi="Times New Roman" w:cs="Times New Roman"/>
-                <w:sz w:val="24"/>
-                <w:szCs w:val="24"/>
-                <w:lang w:bidi="ar-SA"/>
-              </w:rPr>
-              <w:t>57.6</w:t>
+                <w:rFonts w:ascii="Times New Roman" w:hAnsi="Times New Roman" w:cs="Times New Roman" w:hint="eastAsia"/>
+                <w:sz w:val="24"/>
+                <w:szCs w:val="24"/>
+                <w:lang w:eastAsia="ja-JP" w:bidi="ar-SA"/>
+              </w:rPr>
+            </w:pPr>
+            <w:r>
+              <w:rPr>
+                <w:rFonts w:ascii="Times New Roman" w:hAnsi="Times New Roman" w:cs="Times New Roman" w:hint="eastAsia"/>
+                <w:sz w:val="24"/>
+                <w:szCs w:val="24"/>
+                <w:lang w:eastAsia="ja-JP" w:bidi="ar-SA"/>
+              </w:rPr>
+              <w:t>115</w:t>
             </w:r>
           </w:p>
         </w:tc>
@@ -1308,20 +1326,20 @@
             <w:pPr>
               <w:ind w:firstLine="0"/>
               <w:rPr>
-                <w:rFonts w:ascii="Times New Roman" w:eastAsia="Times New Roman" w:hAnsi="Times New Roman" w:cs="Times New Roman"/>
-                <w:sz w:val="24"/>
-                <w:szCs w:val="24"/>
-                <w:lang w:bidi="ar-SA"/>
-              </w:rPr>
-            </w:pPr>
-            <w:r>
-              <w:rPr>
-                <w:rFonts w:ascii="Times New Roman" w:eastAsia="Times New Roman" w:hAnsi="Times New Roman" w:cs="Times New Roman"/>
-                <w:sz w:val="24"/>
-                <w:szCs w:val="24"/>
-                <w:lang w:bidi="ar-SA"/>
-              </w:rPr>
-              <w:t>3.66</w:t>
+                <w:rFonts w:ascii="Times New Roman" w:hAnsi="Times New Roman" w:cs="Times New Roman" w:hint="eastAsia"/>
+                <w:sz w:val="24"/>
+                <w:szCs w:val="24"/>
+                <w:lang w:eastAsia="ja-JP" w:bidi="ar-SA"/>
+              </w:rPr>
+            </w:pPr>
+            <w:r>
+              <w:rPr>
+                <w:rFonts w:ascii="Times New Roman" w:hAnsi="Times New Roman" w:cs="Times New Roman" w:hint="eastAsia"/>
+                <w:sz w:val="24"/>
+                <w:szCs w:val="24"/>
+                <w:lang w:eastAsia="ja-JP" w:bidi="ar-SA"/>
+              </w:rPr>
+              <w:t>6.97</w:t>
             </w:r>
           </w:p>
         </w:tc>
@@ -1480,20 +1498,20 @@
             <w:pPr>
               <w:ind w:firstLine="0"/>
               <w:rPr>
-                <w:rFonts w:ascii="Times New Roman" w:eastAsia="Times New Roman" w:hAnsi="Times New Roman" w:cs="Times New Roman"/>
-                <w:sz w:val="24"/>
-                <w:szCs w:val="24"/>
-                <w:lang w:bidi="ar-SA"/>
-              </w:rPr>
-            </w:pPr>
-            <w:r>
-              <w:rPr>
-                <w:rFonts w:ascii="Times New Roman" w:eastAsia="Times New Roman" w:hAnsi="Times New Roman" w:cs="Times New Roman"/>
-                <w:sz w:val="24"/>
-                <w:szCs w:val="24"/>
-                <w:lang w:bidi="ar-SA"/>
-              </w:rPr>
-              <w:t>0.72</w:t>
+                <w:rFonts w:ascii="Times New Roman" w:hAnsi="Times New Roman" w:cs="Times New Roman" w:hint="eastAsia"/>
+                <w:sz w:val="24"/>
+                <w:szCs w:val="24"/>
+                <w:lang w:eastAsia="ja-JP" w:bidi="ar-SA"/>
+              </w:rPr>
+            </w:pPr>
+            <w:r>
+              <w:rPr>
+                <w:rFonts w:ascii="Times New Roman" w:hAnsi="Times New Roman" w:cs="Times New Roman" w:hint="eastAsia"/>
+                <w:sz w:val="24"/>
+                <w:szCs w:val="24"/>
+                <w:lang w:eastAsia="ja-JP" w:bidi="ar-SA"/>
+              </w:rPr>
+              <w:t>1.41</w:t>
             </w:r>
           </w:p>
         </w:tc>
@@ -1566,20 +1584,29 @@
             <w:pPr>
               <w:ind w:firstLine="0"/>
               <w:rPr>
-                <w:rFonts w:ascii="Times New Roman" w:eastAsia="Times New Roman" w:hAnsi="Times New Roman" w:cs="Times New Roman"/>
-                <w:sz w:val="24"/>
-                <w:szCs w:val="24"/>
-                <w:lang w:bidi="ar-SA"/>
-              </w:rPr>
-            </w:pPr>
-            <w:r>
-              <w:rPr>
-                <w:rFonts w:ascii="Times New Roman" w:eastAsia="Times New Roman" w:hAnsi="Times New Roman" w:cs="Times New Roman"/>
-                <w:sz w:val="24"/>
-                <w:szCs w:val="24"/>
-                <w:lang w:bidi="ar-SA"/>
-              </w:rPr>
-              <w:t>77.2</w:t>
+                <w:rFonts w:ascii="Times New Roman" w:hAnsi="Times New Roman" w:cs="Times New Roman" w:hint="eastAsia"/>
+                <w:sz w:val="24"/>
+                <w:szCs w:val="24"/>
+                <w:lang w:eastAsia="ja-JP" w:bidi="ar-SA"/>
+              </w:rPr>
+            </w:pPr>
+            <w:r>
+              <w:rPr>
+                <w:rFonts w:ascii="Times New Roman" w:eastAsia="Times New Roman" w:hAnsi="Times New Roman" w:cs="Times New Roman"/>
+                <w:sz w:val="24"/>
+                <w:szCs w:val="24"/>
+                <w:lang w:bidi="ar-SA"/>
+              </w:rPr>
+              <w:t>7</w:t>
+            </w:r>
+            <w:r>
+              <w:rPr>
+                <w:rFonts w:ascii="Times New Roman" w:hAnsi="Times New Roman" w:cs="Times New Roman" w:hint="eastAsia"/>
+                <w:sz w:val="24"/>
+                <w:szCs w:val="24"/>
+                <w:lang w:eastAsia="ja-JP" w:bidi="ar-SA"/>
+              </w:rPr>
+              <w:t>6.6</w:t>
             </w:r>
           </w:p>
         </w:tc>
@@ -1663,20 +1690,20 @@
             <w:pPr>
               <w:ind w:firstLine="0"/>
               <w:rPr>
-                <w:rFonts w:ascii="Times New Roman" w:eastAsia="Times New Roman" w:hAnsi="Times New Roman" w:cs="Times New Roman"/>
-                <w:sz w:val="24"/>
-                <w:szCs w:val="24"/>
-                <w:lang w:bidi="ar-SA"/>
-              </w:rPr>
-            </w:pPr>
-            <w:r>
-              <w:rPr>
-                <w:rFonts w:ascii="Times New Roman" w:eastAsia="Times New Roman" w:hAnsi="Times New Roman" w:cs="Times New Roman"/>
-                <w:sz w:val="24"/>
-                <w:szCs w:val="24"/>
-                <w:lang w:bidi="ar-SA"/>
-              </w:rPr>
-              <w:t>34.8</w:t>
+                <w:rFonts w:ascii="Times New Roman" w:hAnsi="Times New Roman" w:cs="Times New Roman" w:hint="eastAsia"/>
+                <w:sz w:val="24"/>
+                <w:szCs w:val="24"/>
+                <w:lang w:eastAsia="ja-JP" w:bidi="ar-SA"/>
+              </w:rPr>
+            </w:pPr>
+            <w:r>
+              <w:rPr>
+                <w:rFonts w:ascii="Times New Roman" w:hAnsi="Times New Roman" w:cs="Times New Roman" w:hint="eastAsia"/>
+                <w:sz w:val="24"/>
+                <w:szCs w:val="24"/>
+                <w:lang w:eastAsia="ja-JP" w:bidi="ar-SA"/>
+              </w:rPr>
+              <w:t>17.4</w:t>
             </w:r>
           </w:p>
         </w:tc>
@@ -1749,20 +1776,20 @@
             <w:pPr>
               <w:ind w:firstLine="0"/>
               <w:rPr>
-                <w:rFonts w:ascii="Times New Roman" w:eastAsia="Times New Roman" w:hAnsi="Times New Roman" w:cs="Times New Roman"/>
-                <w:sz w:val="24"/>
-                <w:szCs w:val="24"/>
-                <w:lang w:bidi="ar-SA"/>
-              </w:rPr>
-            </w:pPr>
-            <w:r>
-              <w:rPr>
-                <w:rFonts w:ascii="Times New Roman" w:eastAsia="Times New Roman" w:hAnsi="Times New Roman" w:cs="Times New Roman"/>
-                <w:sz w:val="24"/>
-                <w:szCs w:val="24"/>
-                <w:lang w:bidi="ar-SA"/>
-              </w:rPr>
-              <w:t>274</w:t>
+                <w:rFonts w:ascii="Times New Roman" w:hAnsi="Times New Roman" w:cs="Times New Roman" w:hint="eastAsia"/>
+                <w:sz w:val="24"/>
+                <w:szCs w:val="24"/>
+                <w:lang w:eastAsia="ja-JP" w:bidi="ar-SA"/>
+              </w:rPr>
+            </w:pPr>
+            <w:r>
+              <w:rPr>
+                <w:rFonts w:ascii="Times New Roman" w:hAnsi="Times New Roman" w:cs="Times New Roman" w:hint="eastAsia"/>
+                <w:sz w:val="24"/>
+                <w:szCs w:val="24"/>
+                <w:lang w:eastAsia="ja-JP" w:bidi="ar-SA"/>
+              </w:rPr>
+              <w:t>549</w:t>
             </w:r>
           </w:p>
         </w:tc>
@@ -1835,20 +1862,20 @@
             <w:pPr>
               <w:ind w:firstLine="0"/>
               <w:rPr>
-                <w:rFonts w:ascii="Times New Roman" w:eastAsia="Times New Roman" w:hAnsi="Times New Roman" w:cs="Times New Roman"/>
-                <w:sz w:val="24"/>
-                <w:szCs w:val="24"/>
-                <w:lang w:bidi="ar-SA"/>
-              </w:rPr>
-            </w:pPr>
-            <w:r>
-              <w:rPr>
-                <w:rFonts w:ascii="Times New Roman" w:eastAsia="Times New Roman" w:hAnsi="Times New Roman" w:cs="Times New Roman"/>
-                <w:sz w:val="24"/>
-                <w:szCs w:val="24"/>
-                <w:lang w:bidi="ar-SA"/>
-              </w:rPr>
-              <w:t>4.82</w:t>
+                <w:rFonts w:ascii="Times New Roman" w:hAnsi="Times New Roman" w:cs="Times New Roman" w:hint="eastAsia"/>
+                <w:sz w:val="24"/>
+                <w:szCs w:val="24"/>
+                <w:lang w:eastAsia="ja-JP" w:bidi="ar-SA"/>
+              </w:rPr>
+            </w:pPr>
+            <w:r>
+              <w:rPr>
+                <w:rFonts w:ascii="Times New Roman" w:hAnsi="Times New Roman" w:cs="Times New Roman" w:hint="eastAsia"/>
+                <w:sz w:val="24"/>
+                <w:szCs w:val="24"/>
+                <w:lang w:eastAsia="ja-JP" w:bidi="ar-SA"/>
+              </w:rPr>
+              <w:t>5.06</w:t>
             </w:r>
           </w:p>
         </w:tc>
@@ -1921,18 +1948,18 @@
             <w:pPr>
               <w:ind w:firstLine="0"/>
               <w:rPr>
-                <w:rFonts w:ascii="Times New Roman" w:eastAsia="Times New Roman" w:hAnsi="Times New Roman" w:cs="Times New Roman"/>
-                <w:sz w:val="24"/>
-                <w:szCs w:val="24"/>
-                <w:lang w:bidi="ar-SA"/>
-              </w:rPr>
-            </w:pPr>
-            <w:r>
-              <w:rPr>
-                <w:rFonts w:ascii="Times New Roman" w:eastAsia="Times New Roman" w:hAnsi="Times New Roman" w:cs="Times New Roman"/>
-                <w:sz w:val="24"/>
-                <w:szCs w:val="24"/>
-                <w:lang w:bidi="ar-SA"/>
+                <w:rFonts w:ascii="Times New Roman" w:hAnsi="Times New Roman" w:cs="Times New Roman" w:hint="eastAsia"/>
+                <w:sz w:val="24"/>
+                <w:szCs w:val="24"/>
+                <w:lang w:eastAsia="ja-JP" w:bidi="ar-SA"/>
+              </w:rPr>
+            </w:pPr>
+            <w:r>
+              <w:rPr>
+                <w:rFonts w:ascii="Times New Roman" w:hAnsi="Times New Roman" w:cs="Times New Roman" w:hint="eastAsia"/>
+                <w:sz w:val="24"/>
+                <w:szCs w:val="24"/>
+                <w:lang w:eastAsia="ja-JP" w:bidi="ar-SA"/>
               </w:rPr>
               <w:t>4.45</w:t>
             </w:r>
@@ -2009,20 +2036,29 @@
             <w:pPr>
               <w:ind w:firstLine="0"/>
               <w:rPr>
-                <w:rFonts w:ascii="Times New Roman" w:eastAsia="Times New Roman" w:hAnsi="Times New Roman" w:cs="Times New Roman"/>
-                <w:sz w:val="24"/>
-                <w:szCs w:val="24"/>
-                <w:lang w:bidi="ar-SA"/>
-              </w:rPr>
-            </w:pPr>
-            <w:r>
-              <w:rPr>
-                <w:rFonts w:ascii="Times New Roman" w:eastAsia="Times New Roman" w:hAnsi="Times New Roman" w:cs="Times New Roman"/>
-                <w:sz w:val="24"/>
-                <w:szCs w:val="24"/>
-                <w:lang w:bidi="ar-SA"/>
-              </w:rPr>
-              <w:t>0.73</w:t>
+                <w:rFonts w:ascii="Times New Roman" w:hAnsi="Times New Roman" w:cs="Times New Roman" w:hint="eastAsia"/>
+                <w:sz w:val="24"/>
+                <w:szCs w:val="24"/>
+                <w:lang w:eastAsia="ja-JP" w:bidi="ar-SA"/>
+              </w:rPr>
+            </w:pPr>
+            <w:r>
+              <w:rPr>
+                <w:rFonts w:ascii="Times New Roman" w:eastAsia="Times New Roman" w:hAnsi="Times New Roman" w:cs="Times New Roman"/>
+                <w:sz w:val="24"/>
+                <w:szCs w:val="24"/>
+                <w:lang w:bidi="ar-SA"/>
+              </w:rPr>
+              <w:t>0.</w:t>
+            </w:r>
+            <w:r>
+              <w:rPr>
+                <w:rFonts w:ascii="Times New Roman" w:hAnsi="Times New Roman" w:cs="Times New Roman" w:hint="eastAsia"/>
+                <w:sz w:val="24"/>
+                <w:szCs w:val="24"/>
+                <w:lang w:eastAsia="ja-JP" w:bidi="ar-SA"/>
+              </w:rPr>
+              <w:t>182</w:t>
             </w:r>
           </w:p>
         </w:tc>
@@ -2267,20 +2303,20 @@
             <w:pPr>
               <w:ind w:firstLine="0"/>
               <w:rPr>
-                <w:rFonts w:ascii="Times New Roman" w:eastAsia="Times New Roman" w:hAnsi="Times New Roman" w:cs="Times New Roman"/>
-                <w:sz w:val="24"/>
-                <w:szCs w:val="24"/>
-                <w:lang w:bidi="ar-SA"/>
-              </w:rPr>
-            </w:pPr>
-            <w:r>
-              <w:rPr>
-                <w:rFonts w:ascii="Times New Roman" w:eastAsia="Times New Roman" w:hAnsi="Times New Roman" w:cs="Times New Roman"/>
-                <w:sz w:val="24"/>
-                <w:szCs w:val="24"/>
-                <w:lang w:bidi="ar-SA"/>
-              </w:rPr>
-              <w:t>2.08</w:t>
+                <w:rFonts w:ascii="Times New Roman" w:hAnsi="Times New Roman" w:cs="Times New Roman" w:hint="eastAsia"/>
+                <w:sz w:val="24"/>
+                <w:szCs w:val="24"/>
+                <w:lang w:eastAsia="ja-JP" w:bidi="ar-SA"/>
+              </w:rPr>
+            </w:pPr>
+            <w:r>
+              <w:rPr>
+                <w:rFonts w:ascii="Times New Roman" w:hAnsi="Times New Roman" w:cs="Times New Roman" w:hint="eastAsia"/>
+                <w:sz w:val="24"/>
+                <w:szCs w:val="24"/>
+                <w:lang w:eastAsia="ja-JP" w:bidi="ar-SA"/>
+              </w:rPr>
+              <w:t>1.98</w:t>
             </w:r>
           </w:p>
         </w:tc>
@@ -2450,20 +2486,20 @@
             <w:pPr>
               <w:ind w:firstLine="0"/>
               <w:rPr>
-                <w:rFonts w:ascii="Times New Roman" w:eastAsia="Times New Roman" w:hAnsi="Times New Roman" w:cs="Times New Roman"/>
-                <w:sz w:val="24"/>
-                <w:szCs w:val="24"/>
-                <w:lang w:bidi="ar-SA"/>
-              </w:rPr>
-            </w:pPr>
-            <w:r>
-              <w:rPr>
-                <w:rFonts w:ascii="Times New Roman" w:eastAsia="Times New Roman" w:hAnsi="Times New Roman" w:cs="Times New Roman"/>
-                <w:sz w:val="24"/>
-                <w:szCs w:val="24"/>
-                <w:lang w:bidi="ar-SA"/>
-              </w:rPr>
-              <w:t>115</w:t>
+                <w:rFonts w:ascii="Times New Roman" w:hAnsi="Times New Roman" w:cs="Times New Roman" w:hint="eastAsia"/>
+                <w:sz w:val="24"/>
+                <w:szCs w:val="24"/>
+                <w:lang w:eastAsia="ja-JP" w:bidi="ar-SA"/>
+              </w:rPr>
+            </w:pPr>
+            <w:r>
+              <w:rPr>
+                <w:rFonts w:ascii="Times New Roman" w:hAnsi="Times New Roman" w:cs="Times New Roman" w:hint="eastAsia"/>
+                <w:sz w:val="24"/>
+                <w:szCs w:val="24"/>
+                <w:lang w:eastAsia="ja-JP" w:bidi="ar-SA"/>
+              </w:rPr>
+              <w:t>155</w:t>
             </w:r>
           </w:p>
         </w:tc>
@@ -2822,6 +2858,7 @@
                 <w:szCs w:val="24"/>
                 <w:lang w:bidi="ar-SA"/>
               </w:rPr>
+              <w:lastRenderedPageBreak/>
               <w:t>No. of stages</w:t>
             </w:r>
           </w:p>
@@ -2985,7 +3022,6 @@
                 <w:szCs w:val="24"/>
                 <w:lang w:bidi="ar-SA"/>
               </w:rPr>
-              <w:lastRenderedPageBreak/>
               <w:t>Intermittently permissible torque at gear output</w:t>
             </w:r>
           </w:p>
@@ -5447,6 +5483,7 @@
                 <w:szCs w:val="24"/>
                 <w:lang w:bidi="ar-SA"/>
               </w:rPr>
+              <w:lastRenderedPageBreak/>
               <w:t>Position control</w:t>
             </w:r>
           </w:p>
@@ -5586,12 +5623,50 @@
 </w:document>
 </file>
 
+<file path=word/endnotes.xml><?xml version="1.0" encoding="utf-8"?>
+<w:endnotes xmlns:ve="http://schemas.openxmlformats.org/markup-compatibility/2006" xmlns:o="urn:schemas-microsoft-com:office:office" xmlns:r="http://schemas.openxmlformats.org/officeDocument/2006/relationships" xmlns:m="http://schemas.openxmlformats.org/officeDocument/2006/math" xmlns:v="urn:schemas-microsoft-com:vml" xmlns:wp="http://schemas.openxmlformats.org/drawingml/2006/wordprocessingDrawing" xmlns:w10="urn:schemas-microsoft-com:office:word" xmlns:w="http://schemas.openxmlformats.org/wordprocessingml/2006/main" xmlns:wne="http://schemas.microsoft.com/office/word/2006/wordml">
+  <w:endnote w:type="separator" w:id="-1">
+    <w:p>
+      <w:r>
+        <w:separator/>
+      </w:r>
+    </w:p>
+  </w:endnote>
+  <w:endnote w:type="continuationSeparator" w:id="0">
+    <w:p>
+      <w:r>
+        <w:continuationSeparator/>
+      </w:r>
+    </w:p>
+  </w:endnote>
+</w:endnotes>
+</file>
+
+<file path=word/footnotes.xml><?xml version="1.0" encoding="utf-8"?>
+<w:footnotes xmlns:ve="http://schemas.openxmlformats.org/markup-compatibility/2006" xmlns:o="urn:schemas-microsoft-com:office:office" xmlns:r="http://schemas.openxmlformats.org/officeDocument/2006/relationships" xmlns:m="http://schemas.openxmlformats.org/officeDocument/2006/math" xmlns:v="urn:schemas-microsoft-com:vml" xmlns:wp="http://schemas.openxmlformats.org/drawingml/2006/wordprocessingDrawing" xmlns:w10="urn:schemas-microsoft-com:office:word" xmlns:w="http://schemas.openxmlformats.org/wordprocessingml/2006/main" xmlns:wne="http://schemas.microsoft.com/office/word/2006/wordml">
+  <w:footnote w:type="separator" w:id="-1">
+    <w:p>
+      <w:r>
+        <w:separator/>
+      </w:r>
+    </w:p>
+  </w:footnote>
+  <w:footnote w:type="continuationSeparator" w:id="0">
+    <w:p>
+      <w:r>
+        <w:continuationSeparator/>
+      </w:r>
+    </w:p>
+  </w:footnote>
+</w:footnotes>
+</file>
+
 <file path=word/styles.xml><?xml version="1.0" encoding="utf-8"?>
 <w:styles xmlns:r="http://schemas.openxmlformats.org/officeDocument/2006/relationships" xmlns:w="http://schemas.openxmlformats.org/wordprocessingml/2006/main">
   <w:docDefaults>
     <w:rPrDefault>
       <w:rPr>
-        <w:rFonts w:asciiTheme="minorHAnsi" w:eastAsiaTheme="minorHAnsi" w:hAnsiTheme="minorHAnsi" w:cstheme="minorBidi"/>
+        <w:rFonts w:asciiTheme="minorHAnsi" w:eastAsiaTheme="minorEastAsia" w:hAnsiTheme="minorHAnsi" w:cstheme="minorBidi"/>
         <w:sz w:val="22"/>
         <w:szCs w:val="22"/>
         <w:lang w:val="en-US" w:eastAsia="en-US" w:bidi="ar-SA"/>
@@ -5742,7 +5817,7 @@
     <w:lsdException w:name="Bibliography" w:uiPriority="37"/>
     <w:lsdException w:name="TOC Heading" w:uiPriority="39" w:qFormat="1"/>
   </w:latentStyles>
-  <w:style w:type="paragraph" w:default="1" w:styleId="Normal">
+  <w:style w:type="paragraph" w:default="1" w:styleId="a">
     <w:name w:val="Normal"/>
     <w:qFormat/>
     <w:rsid w:val="004E382A"/>
@@ -5750,13 +5825,13 @@
       <w:lang w:bidi="ar-EG"/>
     </w:rPr>
   </w:style>
-  <w:style w:type="character" w:default="1" w:styleId="DefaultParagraphFont">
+  <w:style w:type="character" w:default="1" w:styleId="a0">
     <w:name w:val="Default Paragraph Font"/>
     <w:uiPriority w:val="1"/>
     <w:semiHidden/>
     <w:unhideWhenUsed/>
   </w:style>
-  <w:style w:type="table" w:default="1" w:styleId="TableNormal">
+  <w:style w:type="table" w:default="1" w:styleId="a1">
     <w:name w:val="Normal Table"/>
     <w:uiPriority w:val="99"/>
     <w:semiHidden/>
@@ -5772,11 +5847,65 @@
       </w:tblCellMar>
     </w:tblPr>
   </w:style>
-  <w:style w:type="numbering" w:default="1" w:styleId="NoList">
+  <w:style w:type="numbering" w:default="1" w:styleId="a2">
     <w:name w:val="No List"/>
     <w:uiPriority w:val="99"/>
     <w:semiHidden/>
     <w:unhideWhenUsed/>
+  </w:style>
+  <w:style w:type="paragraph" w:styleId="a3">
+    <w:name w:val="header"/>
+    <w:basedOn w:val="a"/>
+    <w:link w:val="a4"/>
+    <w:uiPriority w:val="99"/>
+    <w:semiHidden/>
+    <w:unhideWhenUsed/>
+    <w:rsid w:val="009A58C3"/>
+    <w:pPr>
+      <w:tabs>
+        <w:tab w:val="center" w:pos="4252"/>
+        <w:tab w:val="right" w:pos="8504"/>
+      </w:tabs>
+      <w:snapToGrid w:val="0"/>
+    </w:pPr>
+  </w:style>
+  <w:style w:type="character" w:customStyle="1" w:styleId="a4">
+    <w:name w:val="ヘッダー (文字)"/>
+    <w:basedOn w:val="a0"/>
+    <w:link w:val="a3"/>
+    <w:uiPriority w:val="99"/>
+    <w:semiHidden/>
+    <w:rsid w:val="009A58C3"/>
+    <w:rPr>
+      <w:lang w:bidi="ar-EG"/>
+    </w:rPr>
+  </w:style>
+  <w:style w:type="paragraph" w:styleId="a5">
+    <w:name w:val="footer"/>
+    <w:basedOn w:val="a"/>
+    <w:link w:val="a6"/>
+    <w:uiPriority w:val="99"/>
+    <w:semiHidden/>
+    <w:unhideWhenUsed/>
+    <w:rsid w:val="009A58C3"/>
+    <w:pPr>
+      <w:tabs>
+        <w:tab w:val="center" w:pos="4252"/>
+        <w:tab w:val="right" w:pos="8504"/>
+      </w:tabs>
+      <w:snapToGrid w:val="0"/>
+    </w:pPr>
+  </w:style>
+  <w:style w:type="character" w:customStyle="1" w:styleId="a6">
+    <w:name w:val="フッター (文字)"/>
+    <w:basedOn w:val="a0"/>
+    <w:link w:val="a5"/>
+    <w:uiPriority w:val="99"/>
+    <w:semiHidden/>
+    <w:rsid w:val="009A58C3"/>
+    <w:rPr>
+      <w:lang w:bidi="ar-EG"/>
+    </w:rPr>
   </w:style>
 </w:styles>
 </file>
